--- a/WordDocuments/TimesNewRoman/0246.docx
+++ b/WordDocuments/TimesNewRoman/0246.docx
@@ -8,11 +8,11 @@
       </w:pPr>
       <w:r>
         <w:rPr>
-          <w:rFonts w:ascii="TimesNewToman" w:hAnsi="TimesNewToman"/>
+          <w:rFonts w:ascii="Times New Roman" w:hAnsi="Times New Roman"/>
           <w:color w:val="000000"/>
           <w:sz w:val="44"/>
         </w:rPr>
-        <w:t>Celestial Symphony: Unraveling the Cosmic Music</w:t>
+        <w:t>Unveiling the Enigma of History</w:t>
       </w:r>
     </w:p>
     <w:p>
@@ -22,27 +22,11 @@
       </w:pPr>
       <w:r>
         <w:rPr>
-          <w:rFonts w:ascii="TimesNewToman" w:hAnsi="TimesNewToman"/>
+          <w:rFonts w:ascii="Times New Roman" w:hAnsi="Times New Roman"/>
           <w:color w:val="000000"/>
           <w:sz w:val="36"/>
         </w:rPr>
-        <w:t>Dr</w:t>
-      </w:r>
-      <w:r>
-        <w:rPr>
-          <w:rFonts w:ascii="TimesNewToman" w:hAnsi="TimesNewToman"/>
-          <w:color w:val="000000"/>
-          <w:sz w:val="36"/>
-        </w:rPr>
-        <w:t>.</w:t>
-      </w:r>
-      <w:r>
-        <w:rPr>
-          <w:rFonts w:ascii="TimesNewToman" w:hAnsi="TimesNewToman"/>
-          <w:color w:val="000000"/>
-          <w:sz w:val="36"/>
-        </w:rPr>
-        <w:t xml:space="preserve"> Avery Morrison</w:t>
+        <w:t>Carlos Arrieta</w:t>
       </w:r>
     </w:p>
     <w:p>
@@ -51,15 +35,15 @@
       </w:pPr>
       <w:r>
         <w:rPr>
-          <w:rFonts w:ascii="TimesNewToman" w:hAnsi="TimesNewToman"/>
+          <w:rFonts w:ascii="Times New Roman" w:hAnsi="Times New Roman"/>
           <w:color w:val="000000"/>
           <w:sz w:val="32"/>
         </w:rPr>
-        <w:t>morrison</w:t>
+        <w:t>clc5@columbia</w:t>
       </w:r>
       <w:r>
         <w:rPr>
-          <w:rFonts w:ascii="TimesNewToman" w:hAnsi="TimesNewToman"/>
+          <w:rFonts w:ascii="Times New Roman" w:hAnsi="Times New Roman"/>
           <w:color w:val="000000"/>
           <w:sz w:val="32"/>
         </w:rPr>
@@ -67,23 +51,7 @@
       </w:r>
       <w:r>
         <w:rPr>
-          <w:rFonts w:ascii="TimesNewToman" w:hAnsi="TimesNewToman"/>
-          <w:color w:val="000000"/>
-          <w:sz w:val="32"/>
-        </w:rPr>
-        <w:t>avery@stellarobservatory</w:t>
-      </w:r>
-      <w:r>
-        <w:rPr>
-          <w:rFonts w:ascii="TimesNewToman" w:hAnsi="TimesNewToman"/>
-          <w:color w:val="000000"/>
-          <w:sz w:val="32"/>
-        </w:rPr>
-        <w:t>.</w:t>
-      </w:r>
-      <w:r>
-        <w:rPr>
-          <w:rFonts w:ascii="TimesNewToman" w:hAnsi="TimesNewToman"/>
+          <w:rFonts w:ascii="Times New Roman" w:hAnsi="Times New Roman"/>
           <w:color w:val="000000"/>
           <w:sz w:val="32"/>
         </w:rPr>
@@ -94,15 +62,15 @@
     <w:p>
       <w:r>
         <w:rPr>
-          <w:rFonts w:ascii="TimesNewToman" w:hAnsi="TimesNewToman"/>
+          <w:rFonts w:ascii="Times New Roman" w:hAnsi="Times New Roman"/>
           <w:color w:val="000000"/>
           <w:sz w:val="24"/>
         </w:rPr>
-        <w:t>In the vast expanse of the cosmos, where stars dance in celestial harmony, there lies a hidden symphony waiting to be unveiled</w:t>
+        <w:t>Throughout the annals of humanity, history has stood as an enigmatic tapestry, woven with the threads of countless lives and events</w:t>
       </w:r>
       <w:r>
         <w:rPr>
-          <w:rFonts w:ascii="TimesNewToman" w:hAnsi="TimesNewToman"/>
+          <w:rFonts w:ascii="Times New Roman" w:hAnsi="Times New Roman"/>
           <w:color w:val="000000"/>
           <w:sz w:val="24"/>
         </w:rPr>
@@ -110,15 +78,15 @@
       </w:r>
       <w:r>
         <w:rPr>
-          <w:rFonts w:ascii="TimesNewToman" w:hAnsi="TimesNewToman"/>
+          <w:rFonts w:ascii="Times New Roman" w:hAnsi="Times New Roman"/>
           <w:color w:val="000000"/>
           <w:sz w:val="24"/>
         </w:rPr>
-        <w:t xml:space="preserve"> Throughout history, cultures across the globe have woven tales of cosmic music, from the ancient Greek's "Music of the Spheres" to the Indigenous Australian Aboriginal Dreamtime songs</w:t>
+        <w:t xml:space="preserve"> In its vast expanse lies the wisdom of ages past, offering invaluable lessons for the present and future</w:t>
       </w:r>
       <w:r>
         <w:rPr>
-          <w:rFonts w:ascii="TimesNewToman" w:hAnsi="TimesNewToman"/>
+          <w:rFonts w:ascii="Times New Roman" w:hAnsi="Times New Roman"/>
           <w:color w:val="000000"/>
           <w:sz w:val="24"/>
         </w:rPr>
@@ -126,15 +94,15 @@
       </w:r>
       <w:r>
         <w:rPr>
-          <w:rFonts w:ascii="TimesNewToman" w:hAnsi="TimesNewToman"/>
+          <w:rFonts w:ascii="Times New Roman" w:hAnsi="Times New Roman"/>
           <w:color w:val="000000"/>
           <w:sz w:val="24"/>
         </w:rPr>
-        <w:t xml:space="preserve"> As we embark on a journey to unravel the cosmic symphony, we delve into the enigmatic realm of astrophysics, seeking to understand the gravitational interactions between celestial bodies and the subsequent sound waves they produce</w:t>
+        <w:t xml:space="preserve"> As we delve into the depths of history, we embark on a journey of discovery, seeking to unravel the secrets of our collective past</w:t>
       </w:r>
       <w:r>
         <w:rPr>
-          <w:rFonts w:ascii="TimesNewToman" w:hAnsi="TimesNewToman"/>
+          <w:rFonts w:ascii="Times New Roman" w:hAnsi="Times New Roman"/>
           <w:color w:val="000000"/>
           <w:sz w:val="24"/>
         </w:rPr>
@@ -142,15 +110,39 @@
       </w:r>
       <w:r>
         <w:rPr>
-          <w:rFonts w:ascii="TimesNewToman" w:hAnsi="TimesNewToman"/>
+          <w:rFonts w:ascii="Times New Roman" w:hAnsi="Times New Roman"/>
           <w:color w:val="000000"/>
           <w:sz w:val="24"/>
         </w:rPr>
-        <w:t xml:space="preserve"> Can we truly listen to the harmony of the cosmos, or is it merely a captivating idea that transcends our sensory perception?</w:t>
+        <w:t xml:space="preserve"> From the rise and fall of civilizations to the struggles and triumphs of individuals, history paints a complex and captivating narrative that shapes our understanding of the world around us</w:t>
       </w:r>
       <w:r>
         <w:rPr>
-          <w:rFonts w:ascii="TimesNewToman" w:hAnsi="TimesNewToman"/>
+          <w:rFonts w:ascii="Times New Roman" w:hAnsi="Times New Roman"/>
+          <w:color w:val="000000"/>
+          <w:sz w:val="24"/>
+        </w:rPr>
+        <w:t>.</w:t>
+      </w:r>
+      <w:r>
+        <w:rPr>
+          <w:rFonts w:ascii="Times New Roman" w:hAnsi="Times New Roman"/>
+          <w:color w:val="000000"/>
+          <w:sz w:val="24"/>
+        </w:rPr>
+        <w:t xml:space="preserve"> In this essay, we will explore the enduring significance of history, its ability to illuminate the present and guide our future, and the challenges we face in preserving and interpreting the historical record</w:t>
+      </w:r>
+      <w:r>
+        <w:rPr>
+          <w:rFonts w:ascii="Times New Roman" w:hAnsi="Times New Roman"/>
+          <w:color w:val="000000"/>
+          <w:sz w:val="24"/>
+        </w:rPr>
+        <w:t>.</w:t>
+      </w:r>
+      <w:r>
+        <w:rPr>
+          <w:rFonts w:ascii="Times New Roman" w:hAnsi="Times New Roman"/>
           <w:color w:val="000000"/>
           <w:sz w:val="24"/>
         </w:rPr>
@@ -158,16 +150,16 @@
       </w:r>
       <w:r>
         <w:rPr>
-          <w:rFonts w:ascii="TimesNewToman" w:hAnsi="TimesNewToman"/>
+          <w:rFonts w:ascii="Times New Roman" w:hAnsi="Times New Roman"/>
           <w:color w:val="000000"/>
           <w:sz w:val="24"/>
         </w:rPr>
         <w:br/>
-        <w:t>With the advent of sophisticated space telescopes and the discovery of gravitational waves, we are stepping closer to unraveling the celestial symphony</w:t>
+        <w:t>The study of history serves as a mirror, reflecting the triumphs and follies of our ancestors</w:t>
       </w:r>
       <w:r>
         <w:rPr>
-          <w:rFonts w:ascii="TimesNewToman" w:hAnsi="TimesNewToman"/>
+          <w:rFonts w:ascii="Times New Roman" w:hAnsi="Times New Roman"/>
           <w:color w:val="000000"/>
           <w:sz w:val="24"/>
         </w:rPr>
@@ -175,15 +167,15 @@
       </w:r>
       <w:r>
         <w:rPr>
-          <w:rFonts w:ascii="TimesNewToman" w:hAnsi="TimesNewToman"/>
+          <w:rFonts w:ascii="Times New Roman" w:hAnsi="Times New Roman"/>
           <w:color w:val="000000"/>
           <w:sz w:val="24"/>
         </w:rPr>
-        <w:t xml:space="preserve"> Gravitational waves, ripples in the fabric of spacetime, carry information about the cosmos's most enigmatic phenomena, from black hole collisions to supernovae</w:t>
+        <w:t xml:space="preserve"> It allows us to learn from their mistakes, appreciate their achievements, and gain a deeper understanding of the forces that have shaped the world we live in today</w:t>
       </w:r>
       <w:r>
         <w:rPr>
-          <w:rFonts w:ascii="TimesNewToman" w:hAnsi="TimesNewToman"/>
+          <w:rFonts w:ascii="Times New Roman" w:hAnsi="Times New Roman"/>
           <w:color w:val="000000"/>
           <w:sz w:val="24"/>
         </w:rPr>
@@ -191,15 +183,15 @@
       </w:r>
       <w:r>
         <w:rPr>
-          <w:rFonts w:ascii="TimesNewToman" w:hAnsi="TimesNewToman"/>
+          <w:rFonts w:ascii="Times New Roman" w:hAnsi="Times New Roman"/>
           <w:color w:val="000000"/>
           <w:sz w:val="24"/>
         </w:rPr>
-        <w:t xml:space="preserve"> By studying gravitational waves, scientists hope to uncover the hidden musical signatures of these cosmic events, allowing us to hear the universe's heartbeat</w:t>
+        <w:t xml:space="preserve"> By examining the causes and consequences of past events, we can gain insights into the human condition and develop a more nuanced understanding of ourselves and our place in the universe</w:t>
       </w:r>
       <w:r>
         <w:rPr>
-          <w:rFonts w:ascii="TimesNewToman" w:hAnsi="TimesNewToman"/>
+          <w:rFonts w:ascii="Times New Roman" w:hAnsi="Times New Roman"/>
           <w:color w:val="000000"/>
           <w:sz w:val="24"/>
         </w:rPr>
@@ -207,15 +199,15 @@
       </w:r>
       <w:r>
         <w:rPr>
-          <w:rFonts w:ascii="TimesNewToman" w:hAnsi="TimesNewToman"/>
+          <w:rFonts w:ascii="Times New Roman" w:hAnsi="Times New Roman"/>
           <w:color w:val="000000"/>
           <w:sz w:val="24"/>
         </w:rPr>
-        <w:t xml:space="preserve"> As we continue to explore the depths of space and time, we may one day witness the celestial symphony conducted by the very fabric of reality</w:t>
+        <w:t xml:space="preserve"> Moreover, history provides context for current events, helping us to identify patterns and trends that may offer clues to the challenges and opportunities we face in the present</w:t>
       </w:r>
       <w:r>
         <w:rPr>
-          <w:rFonts w:ascii="TimesNewToman" w:hAnsi="TimesNewToman"/>
+          <w:rFonts w:ascii="Times New Roman" w:hAnsi="Times New Roman"/>
           <w:color w:val="000000"/>
           <w:sz w:val="24"/>
         </w:rPr>
@@ -223,7 +215,7 @@
       </w:r>
       <w:r>
         <w:rPr>
-          <w:rFonts w:ascii="TimesNewToman" w:hAnsi="TimesNewToman"/>
+          <w:rFonts w:ascii="Times New Roman" w:hAnsi="Times New Roman"/>
           <w:color w:val="000000"/>
           <w:sz w:val="24"/>
         </w:rPr>
@@ -231,16 +223,16 @@
       </w:r>
       <w:r>
         <w:rPr>
-          <w:rFonts w:ascii="TimesNewToman" w:hAnsi="TimesNewToman"/>
+          <w:rFonts w:ascii="Times New Roman" w:hAnsi="Times New Roman"/>
           <w:color w:val="000000"/>
           <w:sz w:val="24"/>
         </w:rPr>
         <w:br/>
-        <w:t>Furthermore, recent advancements in astroacoustics have led to the development of sonification techniques that translate astronomical data into audible sound</w:t>
+        <w:t>As we navigate through the labyrinth of history, we encounter numerous challenges in preserving and interpreting the historical record</w:t>
       </w:r>
       <w:r>
         <w:rPr>
-          <w:rFonts w:ascii="TimesNewToman" w:hAnsi="TimesNewToman"/>
+          <w:rFonts w:ascii="Times New Roman" w:hAnsi="Times New Roman"/>
           <w:color w:val="000000"/>
           <w:sz w:val="24"/>
         </w:rPr>
@@ -248,15 +240,15 @@
       </w:r>
       <w:r>
         <w:rPr>
-          <w:rFonts w:ascii="TimesNewToman" w:hAnsi="TimesNewToman"/>
+          <w:rFonts w:ascii="Times New Roman" w:hAnsi="Times New Roman"/>
           <w:color w:val="000000"/>
           <w:sz w:val="24"/>
         </w:rPr>
-        <w:t xml:space="preserve"> By assigning specific pitches and rhythms to celestial objects' movements and interactions, scientists can create captivating sonifications that bring the cosmos to life</w:t>
+        <w:t xml:space="preserve"> Limited sources, biased accounts, and the ever-changing nature of human memory can make it difficult to reconstruct past events with absolute certainty</w:t>
       </w:r>
       <w:r>
         <w:rPr>
-          <w:rFonts w:ascii="TimesNewToman" w:hAnsi="TimesNewToman"/>
+          <w:rFonts w:ascii="Times New Roman" w:hAnsi="Times New Roman"/>
           <w:color w:val="000000"/>
           <w:sz w:val="24"/>
         </w:rPr>
@@ -264,15 +256,15 @@
       </w:r>
       <w:r>
         <w:rPr>
-          <w:rFonts w:ascii="TimesNewToman" w:hAnsi="TimesNewToman"/>
+          <w:rFonts w:ascii="Times New Roman" w:hAnsi="Times New Roman"/>
           <w:color w:val="000000"/>
           <w:sz w:val="24"/>
         </w:rPr>
-        <w:t xml:space="preserve"> From the gentle hum of planetary orbits to the resonant echoes of stellar mergers, these sonifications offer a unique perspective, allowing us to experience the universe through the sense of hearing</w:t>
+        <w:t xml:space="preserve"> Historians must rely on fragmentary evidence, often incomplete and subjective, to piece together a coherent narrative of the past</w:t>
       </w:r>
       <w:r>
         <w:rPr>
-          <w:rFonts w:ascii="TimesNewToman" w:hAnsi="TimesNewToman"/>
+          <w:rFonts w:ascii="Times New Roman" w:hAnsi="Times New Roman"/>
           <w:color w:val="000000"/>
           <w:sz w:val="24"/>
         </w:rPr>
@@ -280,15 +272,31 @@
       </w:r>
       <w:r>
         <w:rPr>
-          <w:rFonts w:ascii="TimesNewToman" w:hAnsi="TimesNewToman"/>
+          <w:rFonts w:ascii="Times New Roman" w:hAnsi="Times New Roman"/>
           <w:color w:val="000000"/>
           <w:sz w:val="24"/>
         </w:rPr>
-        <w:t xml:space="preserve"> As astroacoustics continues to evolve, it holds the potential to transform our understanding of the cosmos, revealing hidden patterns and harmonies within the symphony of the universe</w:t>
+        <w:t xml:space="preserve"> Additionally, the interpretation of historical events is influenced by the perspectives, values, and biases of the individuals who study them</w:t>
       </w:r>
       <w:r>
         <w:rPr>
-          <w:rFonts w:ascii="TimesNewToman" w:hAnsi="TimesNewToman"/>
+          <w:rFonts w:ascii="Times New Roman" w:hAnsi="Times New Roman"/>
+          <w:color w:val="000000"/>
+          <w:sz w:val="24"/>
+        </w:rPr>
+        <w:t>.</w:t>
+      </w:r>
+      <w:r>
+        <w:rPr>
+          <w:rFonts w:ascii="Times New Roman" w:hAnsi="Times New Roman"/>
+          <w:color w:val="000000"/>
+          <w:sz w:val="24"/>
+        </w:rPr>
+        <w:t xml:space="preserve"> Yet, it is through these challenges that historians strive to uncover the truth, to provide us with a fuller and more accurate understanding of the human experience</w:t>
+      </w:r>
+      <w:r>
+        <w:rPr>
+          <w:rFonts w:ascii="Times New Roman" w:hAnsi="Times New Roman"/>
           <w:color w:val="000000"/>
           <w:sz w:val="24"/>
         </w:rPr>
@@ -298,7 +306,7 @@
     <w:p>
       <w:r>
         <w:rPr>
-          <w:rFonts w:ascii="TimesNewToman" w:hAnsi="TimesNewToman"/>
+          <w:rFonts w:ascii="Times New Roman" w:hAnsi="Times New Roman"/>
           <w:color w:val="000000"/>
           <w:sz w:val="28"/>
         </w:rPr>
@@ -308,69 +316,70 @@
     <w:p>
       <w:r>
         <w:rPr>
-          <w:rFonts w:ascii="TimesNewToman" w:hAnsi="TimesNewToman"/>
+          <w:rFonts w:ascii="Times New Roman" w:hAnsi="Times New Roman"/>
           <w:color w:val="000000"/>
         </w:rPr>
-        <w:t xml:space="preserve">Our journey through the cosmic symphony unveils the enchanting intersection of science, culture, andYi Zhu </w:t>
+        <w:t>History is a multifaceted discipline that offers invaluable insights into the human experience</w:t>
       </w:r>
       <w:r>
         <w:rPr>
-          <w:rFonts w:ascii="TimesNewToman" w:hAnsi="TimesNewToman"/>
+          <w:rFonts w:ascii="Times New Roman" w:hAnsi="Times New Roman"/>
           <w:color w:val="000000"/>
         </w:rPr>
         <w:t>.</w:t>
       </w:r>
       <w:r>
         <w:rPr>
-          <w:rFonts w:ascii="TimesNewToman" w:hAnsi="TimesNewToman"/>
+          <w:rFonts w:ascii="Times New Roman" w:hAnsi="Times New Roman"/>
           <w:color w:val="000000"/>
         </w:rPr>
-        <w:t xml:space="preserve"> From ancient myths to modern astrophysics, we explore the concept of celestial </w:t>
+        <w:t xml:space="preserve"> By studying the past, we gain a deeper understanding of ourselves, our world, and the challenges we face</w:t>
       </w:r>
       <w:r>
         <w:rPr>
-          <w:rFonts w:ascii="TimesNewToman" w:hAnsi="TimesNewToman"/>
-          <w:color w:val="000000"/>
-        </w:rPr>
-        <w:lastRenderedPageBreak/>
-        <w:t>music, seeking to understand the hidden harmonies within the universe</w:t>
-      </w:r>
-      <w:r>
-        <w:rPr>
-          <w:rFonts w:ascii="TimesNewToman" w:hAnsi="TimesNewToman"/>
+          <w:rFonts w:ascii="Times New Roman" w:hAnsi="Times New Roman"/>
           <w:color w:val="000000"/>
         </w:rPr>
         <w:t>.</w:t>
       </w:r>
       <w:r>
         <w:rPr>
-          <w:rFonts w:ascii="TimesNewToman" w:hAnsi="TimesNewToman"/>
+          <w:rFonts w:ascii="Times New Roman" w:hAnsi="Times New Roman"/>
           <w:color w:val="000000"/>
         </w:rPr>
-        <w:t xml:space="preserve"> The discovery of gravitational waves and the advent of astroacoustics provide tantalizing glimpses into the sonic tapestry of the cosmos</w:t>
+        <w:t xml:space="preserve"> Despite the challenges of preserving and interpreting historical evidence, historians work </w:t>
       </w:r>
       <w:r>
         <w:rPr>
-          <w:rFonts w:ascii="TimesNewToman" w:hAnsi="TimesNewToman"/>
+          <w:rFonts w:ascii="Times New Roman" w:hAnsi="Times New Roman"/>
+          <w:color w:val="000000"/>
+        </w:rPr>
+        <w:lastRenderedPageBreak/>
+        <w:t>tirelessly to reconstruct the narrative of our collective past, providing us with a rich tapestry of knowledge and wisdom</w:t>
+      </w:r>
+      <w:r>
+        <w:rPr>
+          <w:rFonts w:ascii="Times New Roman" w:hAnsi="Times New Roman"/>
           <w:color w:val="000000"/>
         </w:rPr>
         <w:t>.</w:t>
       </w:r>
       <w:r>
         <w:rPr>
-          <w:rFonts w:ascii="TimesNewToman" w:hAnsi="TimesNewToman"/>
+          <w:rFonts w:ascii="Times New Roman" w:hAnsi="Times New Roman"/>
           <w:color w:val="000000"/>
         </w:rPr>
-        <w:t xml:space="preserve"> As we continue to probe the mysteries of the universe, we may one day hear the celestial symphony and experience the universe's profound beauty and interconnectedness in a way that transcends our earthly senses</w:t>
+        <w:t xml:space="preserve"> As we continue to unravel the enigmas of history, we uncover valuable lessons that can guide our present and shape our future</w:t>
       </w:r>
       <w:r>
         <w:rPr>
-          <w:rFonts w:ascii="TimesNewToman" w:hAnsi="TimesNewToman"/>
+          <w:rFonts w:ascii="Times New Roman" w:hAnsi="Times New Roman"/>
           <w:color w:val="000000"/>
         </w:rPr>
         <w:t>.</w:t>
       </w:r>
     </w:p>
+    <w:p/>
     <w:sectPr>
       <w:pgSz w:w="12240" w:h="15840"/>
       <w:pgMar w:top="1440" w:right="1800" w:bottom="1440" w:left="1800" w:header="720" w:footer="720" w:gutter="0"/>
@@ -554,31 +563,31 @@
       </w:rPr>
     </w:lvl>
   </w:abstractNum>
-  <w:num w:numId="1" w16cid:durableId="1963345859">
+  <w:num w:numId="1" w16cid:durableId="588461917">
     <w:abstractNumId w:val="8"/>
   </w:num>
-  <w:num w:numId="2" w16cid:durableId="1838573549">
+  <w:num w:numId="2" w16cid:durableId="566571418">
     <w:abstractNumId w:val="6"/>
   </w:num>
-  <w:num w:numId="3" w16cid:durableId="997809597">
+  <w:num w:numId="3" w16cid:durableId="1310210775">
     <w:abstractNumId w:val="5"/>
   </w:num>
-  <w:num w:numId="4" w16cid:durableId="1406951682">
+  <w:num w:numId="4" w16cid:durableId="360322305">
     <w:abstractNumId w:val="4"/>
   </w:num>
-  <w:num w:numId="5" w16cid:durableId="1800954296">
+  <w:num w:numId="5" w16cid:durableId="222330779">
     <w:abstractNumId w:val="7"/>
   </w:num>
-  <w:num w:numId="6" w16cid:durableId="207306084">
+  <w:num w:numId="6" w16cid:durableId="1122190671">
     <w:abstractNumId w:val="3"/>
   </w:num>
-  <w:num w:numId="7" w16cid:durableId="2056083564">
+  <w:num w:numId="7" w16cid:durableId="1365985343">
     <w:abstractNumId w:val="2"/>
   </w:num>
-  <w:num w:numId="8" w16cid:durableId="467549559">
+  <w:num w:numId="8" w16cid:durableId="680813712">
     <w:abstractNumId w:val="1"/>
   </w:num>
-  <w:num w:numId="9" w16cid:durableId="915239681">
+  <w:num w:numId="9" w16cid:durableId="412439669">
     <w:abstractNumId w:val="0"/>
   </w:num>
 </w:numbering>
